--- a/Document/종합설계1/200316(1)_작업일지.docx
+++ b/Document/종합설계1/200316(1)_작업일지.docx
@@ -252,11 +252,6 @@
             </w:r>
           </w:p>
           <w:p>
-            <w:pPr>
-              <w:rPr>
-                <w:rFonts w:hint="eastAsia"/>
-              </w:rPr>
-            </w:pPr>
             <w:ins w:id="0" w:author="김 지영">
               <w:r>
                 <w:t xml:space="preserve">3D </w:t>
@@ -279,7 +274,15 @@
                 <w:rPr>
                   <w:rFonts w:hint="eastAsia"/>
                 </w:rPr>
-                <w:t>설정 알아내기</w:t>
+                <w:t>설정</w:t>
+              </w:r>
+              <w:bookmarkStart w:id="2" w:name="_GoBack"/>
+              <w:bookmarkEnd w:id="2"/>
+              <w:r>
+                <w:rPr>
+                  <w:rFonts w:hint="eastAsia"/>
+                </w:rPr>
+                <w:t xml:space="preserve"> 알아내기</w:t>
               </w:r>
             </w:ins>
           </w:p>
@@ -364,70 +367,1269 @@
         <w:tblLook w:val="04A0" w:firstRow="1" w:lastRow="0" w:firstColumn="1" w:lastColumn="0" w:noHBand="0" w:noVBand="1"/>
       </w:tblPr>
       <w:tblGrid>
-        <w:gridCol w:w="988"/>
-        <w:gridCol w:w="8028"/>
+        <w:gridCol w:w="9016"/>
       </w:tblGrid>
       <w:tr>
         <w:tc>
           <w:tcPr>
-            <w:tcW w:w="988" w:type="dxa"/>
+            <w:tcW w:w="9016" w:type="dxa"/>
             <w:shd w:val="clear" w:color="auto" w:fill="D0CECE" w:themeFill="background2" w:themeFillShade="E6"/>
           </w:tcPr>
           <w:p>
-            <w:pPr>
-              <w:rPr>
-                <w:rFonts w:hint="eastAsia"/>
-              </w:rPr>
-            </w:pPr>
             <w:r>
               <w:rPr>
                 <w:rFonts w:hint="eastAsia"/>
               </w:rPr>
               <w:t>김지영</w:t>
             </w:r>
-          </w:p>
-        </w:tc>
-        <w:tc>
-          <w:tcPr>
-            <w:tcW w:w="8028" w:type="dxa"/>
-          </w:tcPr>
-          <w:p>
-            <w:pPr>
-              <w:rPr>
-                <w:rFonts w:hint="eastAsia"/>
-              </w:rPr>
-            </w:pPr>
           </w:p>
         </w:tc>
       </w:tr>
       <w:tr>
         <w:tc>
           <w:tcPr>
-            <w:tcW w:w="988" w:type="dxa"/>
-            <w:shd w:val="clear" w:color="auto" w:fill="D0CECE" w:themeFill="background2" w:themeFillShade="E6"/>
+            <w:tcW w:w="9016" w:type="dxa"/>
+            <w:shd w:val="clear" w:color="auto" w:fill="auto"/>
           </w:tcPr>
           <w:p>
             <w:pPr>
               <w:rPr>
-                <w:rFonts w:hint="eastAsia"/>
+                <w:b/>
+                <w:bCs/>
               </w:rPr>
             </w:pPr>
             <w:r>
               <w:rPr>
                 <w:rFonts w:hint="eastAsia"/>
-              </w:rPr>
-              <w:t>구건모</w:t>
-            </w:r>
-          </w:p>
-        </w:tc>
-        <w:tc>
-          <w:tcPr>
-            <w:tcW w:w="8028" w:type="dxa"/>
-          </w:tcPr>
+                <w:b/>
+                <w:bCs/>
+              </w:rPr>
+              <w:t>&lt;작업 한 내용&gt;</w:t>
+            </w:r>
+          </w:p>
           <w:p>
             <w:pPr>
               <w:rPr>
                 <w:rFonts w:hint="eastAsia"/>
+                <w:b/>
+                <w:bCs/>
+              </w:rPr>
+            </w:pPr>
+            <w:r>
+              <w:rPr>
+                <w:rFonts w:hint="eastAsia"/>
+                <w:b/>
+                <w:bCs/>
+              </w:rPr>
+              <w:t>1 Modelling</w:t>
+            </w:r>
+          </w:p>
+          <w:p>
+            <w:pPr>
+              <w:jc w:val="center"/>
+              <w:rPr>
+                <w:rFonts w:hint="eastAsia"/>
+              </w:rPr>
+            </w:pPr>
+            <w:r>
+              <w:rPr>
+                <w:noProof/>
+              </w:rPr>
+              <w:drawing>
+                <wp:inline distT="0" distB="0" distL="0" distR="0" wp14:anchorId="4772D62D" wp14:editId="33685FB4">
+                  <wp:extent cx="2314575" cy="2581275"/>
+                  <wp:effectExtent l="0" t="0" r="9525" b="9525"/>
+                  <wp:docPr id="17" name="그림 17"/>
+                  <wp:cNvGraphicFramePr>
+                    <a:graphicFrameLocks xmlns:a="http://schemas.openxmlformats.org/drawingml/2006/main" noChangeAspect="1"/>
+                  </wp:cNvGraphicFramePr>
+                  <a:graphic xmlns:a="http://schemas.openxmlformats.org/drawingml/2006/main">
+                    <a:graphicData uri="http://schemas.openxmlformats.org/drawingml/2006/picture">
+                      <pic:pic xmlns:pic="http://schemas.openxmlformats.org/drawingml/2006/picture">
+                        <pic:nvPicPr>
+                          <pic:cNvPr id="0" name="그림 6"/>
+                          <pic:cNvPicPr>
+                            <a:picLocks noChangeAspect="1" noChangeArrowheads="1"/>
+                          </pic:cNvPicPr>
+                        </pic:nvPicPr>
+                        <pic:blipFill>
+                          <a:blip r:embed="rId6">
+                            <a:extLst>
+                              <a:ext uri="{28A0092B-C50C-407E-A947-70E740481C1C}">
+                                <a14:useLocalDpi xmlns:a14="http://schemas.microsoft.com/office/drawing/2010/main" val="0"/>
+                              </a:ext>
+                            </a:extLst>
+                          </a:blip>
+                          <a:srcRect/>
+                          <a:stretch>
+                            <a:fillRect/>
+                          </a:stretch>
+                        </pic:blipFill>
+                        <pic:spPr bwMode="auto">
+                          <a:xfrm>
+                            <a:off x="0" y="0"/>
+                            <a:ext cx="2314575" cy="2581275"/>
+                          </a:xfrm>
+                          <a:prstGeom prst="rect">
+                            <a:avLst/>
+                          </a:prstGeom>
+                          <a:noFill/>
+                          <a:ln>
+                            <a:noFill/>
+                          </a:ln>
+                        </pic:spPr>
+                      </pic:pic>
+                    </a:graphicData>
+                  </a:graphic>
+                </wp:inline>
+              </w:drawing>
+            </w:r>
+            <w:r>
+              <w:rPr>
+                <w:noProof/>
+              </w:rPr>
+              <w:drawing>
+                <wp:inline distT="0" distB="0" distL="0" distR="0" wp14:anchorId="1B8F476E" wp14:editId="740CD20E">
+                  <wp:extent cx="1876425" cy="2562225"/>
+                  <wp:effectExtent l="0" t="0" r="9525" b="9525"/>
+                  <wp:docPr id="16" name="그림 16"/>
+                  <wp:cNvGraphicFramePr>
+                    <a:graphicFrameLocks xmlns:a="http://schemas.openxmlformats.org/drawingml/2006/main" noChangeAspect="1"/>
+                  </wp:cNvGraphicFramePr>
+                  <a:graphic xmlns:a="http://schemas.openxmlformats.org/drawingml/2006/main">
+                    <a:graphicData uri="http://schemas.openxmlformats.org/drawingml/2006/picture">
+                      <pic:pic xmlns:pic="http://schemas.openxmlformats.org/drawingml/2006/picture">
+                        <pic:nvPicPr>
+                          <pic:cNvPr id="0" name="그림 7"/>
+                          <pic:cNvPicPr>
+                            <a:picLocks noChangeAspect="1" noChangeArrowheads="1"/>
+                          </pic:cNvPicPr>
+                        </pic:nvPicPr>
+                        <pic:blipFill>
+                          <a:blip r:embed="rId7">
+                            <a:extLst>
+                              <a:ext uri="{28A0092B-C50C-407E-A947-70E740481C1C}">
+                                <a14:useLocalDpi xmlns:a14="http://schemas.microsoft.com/office/drawing/2010/main" val="0"/>
+                              </a:ext>
+                            </a:extLst>
+                          </a:blip>
+                          <a:srcRect/>
+                          <a:stretch>
+                            <a:fillRect/>
+                          </a:stretch>
+                        </pic:blipFill>
+                        <pic:spPr bwMode="auto">
+                          <a:xfrm>
+                            <a:off x="0" y="0"/>
+                            <a:ext cx="1876425" cy="2562225"/>
+                          </a:xfrm>
+                          <a:prstGeom prst="rect">
+                            <a:avLst/>
+                          </a:prstGeom>
+                          <a:noFill/>
+                          <a:ln>
+                            <a:noFill/>
+                          </a:ln>
+                        </pic:spPr>
+                      </pic:pic>
+                    </a:graphicData>
+                  </a:graphic>
+                </wp:inline>
+              </w:drawing>
+            </w:r>
+          </w:p>
+          <w:p>
+            <w:pPr>
+              <w:rPr>
+                <w:rFonts w:hint="eastAsia"/>
+              </w:rPr>
+            </w:pPr>
+            <w:r>
+              <w:rPr>
+                <w:rFonts w:hint="eastAsia"/>
+              </w:rPr>
+              <w:t xml:space="preserve">주인공 </w:t>
+            </w:r>
+            <w:proofErr w:type="spellStart"/>
+            <w:r>
+              <w:rPr>
+                <w:rFonts w:hint="eastAsia"/>
+              </w:rPr>
+              <w:t>시드</w:t>
+            </w:r>
+            <w:proofErr w:type="spellEnd"/>
+            <w:r>
+              <w:rPr>
+                <w:rFonts w:hint="eastAsia"/>
+              </w:rPr>
+              <w:t xml:space="preserve"> 모델링 제작 및 </w:t>
+            </w:r>
+            <w:proofErr w:type="spellStart"/>
+            <w:r>
+              <w:rPr>
+                <w:rFonts w:hint="eastAsia"/>
+              </w:rPr>
+              <w:t>리깅</w:t>
+            </w:r>
+            <w:proofErr w:type="spellEnd"/>
+          </w:p>
+          <w:p>
+            <w:pPr>
+              <w:rPr>
+                <w:rFonts w:hint="eastAsia"/>
+                <w:b/>
+                <w:bCs/>
+              </w:rPr>
+            </w:pPr>
+            <w:r>
+              <w:rPr>
+                <w:rFonts w:hint="eastAsia"/>
+                <w:b/>
+                <w:bCs/>
+              </w:rPr>
+              <w:t>2 Animation</w:t>
+            </w:r>
+          </w:p>
+          <w:p>
+            <w:pPr>
+              <w:rPr>
+                <w:rFonts w:hint="eastAsia"/>
+              </w:rPr>
+            </w:pPr>
+            <w:proofErr w:type="spellStart"/>
+            <w:r>
+              <w:rPr>
+                <w:rFonts w:hint="eastAsia"/>
+              </w:rPr>
+              <w:t>리깅</w:t>
+            </w:r>
+            <w:proofErr w:type="spellEnd"/>
+            <w:r>
+              <w:rPr>
+                <w:rFonts w:hint="eastAsia"/>
+              </w:rPr>
+              <w:t xml:space="preserve"> 작업 후 애니메이션 데이터</w:t>
+            </w:r>
+            <w:r>
+              <w:rPr>
+                <w:rFonts w:hint="eastAsia"/>
+              </w:rPr>
+              <w:t xml:space="preserve"> 수정 및 </w:t>
+            </w:r>
+            <w:r>
+              <w:t>Export</w:t>
+            </w:r>
+          </w:p>
+          <w:tbl>
+            <w:tblPr>
+              <w:tblStyle w:val="a3"/>
+              <w:tblW w:w="0" w:type="auto"/>
+              <w:tblLook w:val="04A0" w:firstRow="1" w:lastRow="0" w:firstColumn="1" w:lastColumn="0" w:noHBand="0" w:noVBand="1"/>
+            </w:tblPr>
+            <w:tblGrid>
+              <w:gridCol w:w="2938"/>
+              <w:gridCol w:w="2937"/>
+              <w:gridCol w:w="2915"/>
+            </w:tblGrid>
+            <w:tr>
+              <w:tc>
+                <w:tcPr>
+                  <w:tcW w:w="3005" w:type="dxa"/>
+                  <w:tcBorders>
+                    <w:top w:val="single" w:sz="4" w:space="0" w:color="auto"/>
+                    <w:left w:val="single" w:sz="4" w:space="0" w:color="auto"/>
+                    <w:bottom w:val="single" w:sz="4" w:space="0" w:color="auto"/>
+                    <w:right w:val="single" w:sz="4" w:space="0" w:color="auto"/>
+                  </w:tcBorders>
+                  <w:hideMark/>
+                </w:tcPr>
+                <w:p>
+                  <w:pPr>
+                    <w:jc w:val="center"/>
+                    <w:rPr>
+                      <w:rFonts w:hint="eastAsia"/>
+                    </w:rPr>
+                  </w:pPr>
+                  <w:r>
+                    <w:rPr>
+                      <w:rFonts w:hint="eastAsia"/>
+                    </w:rPr>
+                    <w:t>걷기</w:t>
+                  </w:r>
+                </w:p>
+              </w:tc>
+              <w:tc>
+                <w:tcPr>
+                  <w:tcW w:w="3005" w:type="dxa"/>
+                  <w:tcBorders>
+                    <w:top w:val="single" w:sz="4" w:space="0" w:color="auto"/>
+                    <w:left w:val="single" w:sz="4" w:space="0" w:color="auto"/>
+                    <w:bottom w:val="single" w:sz="4" w:space="0" w:color="auto"/>
+                    <w:right w:val="single" w:sz="4" w:space="0" w:color="auto"/>
+                  </w:tcBorders>
+                  <w:hideMark/>
+                </w:tcPr>
+                <w:p>
+                  <w:pPr>
+                    <w:jc w:val="center"/>
+                    <w:rPr>
+                      <w:rFonts w:hint="eastAsia"/>
+                    </w:rPr>
+                  </w:pPr>
+                  <w:r>
+                    <w:rPr>
+                      <w:rFonts w:hint="eastAsia"/>
+                    </w:rPr>
+                    <w:t>달리기</w:t>
+                  </w:r>
+                </w:p>
+              </w:tc>
+              <w:tc>
+                <w:tcPr>
+                  <w:tcW w:w="3006" w:type="dxa"/>
+                  <w:tcBorders>
+                    <w:top w:val="single" w:sz="4" w:space="0" w:color="auto"/>
+                    <w:left w:val="single" w:sz="4" w:space="0" w:color="auto"/>
+                    <w:bottom w:val="single" w:sz="4" w:space="0" w:color="auto"/>
+                    <w:right w:val="single" w:sz="4" w:space="0" w:color="auto"/>
+                  </w:tcBorders>
+                  <w:hideMark/>
+                </w:tcPr>
+                <w:p>
+                  <w:pPr>
+                    <w:jc w:val="center"/>
+                    <w:rPr>
+                      <w:rFonts w:hint="eastAsia"/>
+                    </w:rPr>
+                  </w:pPr>
+                  <w:r>
+                    <w:rPr>
+                      <w:rFonts w:hint="eastAsia"/>
+                    </w:rPr>
+                    <w:t>점프</w:t>
+                  </w:r>
+                </w:p>
+              </w:tc>
+            </w:tr>
+            <w:tr>
+              <w:tc>
+                <w:tcPr>
+                  <w:tcW w:w="3005" w:type="dxa"/>
+                  <w:tcBorders>
+                    <w:top w:val="single" w:sz="4" w:space="0" w:color="auto"/>
+                    <w:left w:val="single" w:sz="4" w:space="0" w:color="auto"/>
+                    <w:bottom w:val="single" w:sz="4" w:space="0" w:color="auto"/>
+                    <w:right w:val="single" w:sz="4" w:space="0" w:color="auto"/>
+                  </w:tcBorders>
+                  <w:hideMark/>
+                </w:tcPr>
+                <w:p>
+                  <w:pPr>
+                    <w:jc w:val="center"/>
+                    <w:rPr>
+                      <w:rFonts w:hint="eastAsia"/>
+                    </w:rPr>
+                  </w:pPr>
+                  <w:r>
+                    <w:rPr>
+                      <w:noProof/>
+                    </w:rPr>
+                    <w:drawing>
+                      <wp:inline distT="0" distB="0" distL="0" distR="0" wp14:anchorId="62B3FA96" wp14:editId="4676664F">
+                        <wp:extent cx="1485900" cy="1657350"/>
+                        <wp:effectExtent l="0" t="0" r="0" b="0"/>
+                        <wp:docPr id="15" name="그림 15"/>
+                        <wp:cNvGraphicFramePr>
+                          <a:graphicFrameLocks xmlns:a="http://schemas.openxmlformats.org/drawingml/2006/main" noChangeAspect="1"/>
+                        </wp:cNvGraphicFramePr>
+                        <a:graphic xmlns:a="http://schemas.openxmlformats.org/drawingml/2006/main">
+                          <a:graphicData uri="http://schemas.openxmlformats.org/drawingml/2006/picture">
+                            <pic:pic xmlns:pic="http://schemas.openxmlformats.org/drawingml/2006/picture">
+                              <pic:nvPicPr>
+                                <pic:cNvPr id="0" name="그림 2"/>
+                                <pic:cNvPicPr>
+                                  <a:picLocks noChangeAspect="1" noChangeArrowheads="1"/>
+                                </pic:cNvPicPr>
+                              </pic:nvPicPr>
+                              <pic:blipFill>
+                                <a:blip r:embed="rId8" cstate="print">
+                                  <a:extLst>
+                                    <a:ext uri="{28A0092B-C50C-407E-A947-70E740481C1C}">
+                                      <a14:useLocalDpi xmlns:a14="http://schemas.microsoft.com/office/drawing/2010/main" val="0"/>
+                                    </a:ext>
+                                  </a:extLst>
+                                </a:blip>
+                                <a:srcRect/>
+                                <a:stretch>
+                                  <a:fillRect/>
+                                </a:stretch>
+                              </pic:blipFill>
+                              <pic:spPr bwMode="auto">
+                                <a:xfrm>
+                                  <a:off x="0" y="0"/>
+                                  <a:ext cx="1485900" cy="1657350"/>
+                                </a:xfrm>
+                                <a:prstGeom prst="rect">
+                                  <a:avLst/>
+                                </a:prstGeom>
+                                <a:noFill/>
+                                <a:ln>
+                                  <a:noFill/>
+                                </a:ln>
+                              </pic:spPr>
+                            </pic:pic>
+                          </a:graphicData>
+                        </a:graphic>
+                      </wp:inline>
+                    </w:drawing>
+                  </w:r>
+                </w:p>
+              </w:tc>
+              <w:tc>
+                <w:tcPr>
+                  <w:tcW w:w="3005" w:type="dxa"/>
+                  <w:tcBorders>
+                    <w:top w:val="single" w:sz="4" w:space="0" w:color="auto"/>
+                    <w:left w:val="single" w:sz="4" w:space="0" w:color="auto"/>
+                    <w:bottom w:val="single" w:sz="4" w:space="0" w:color="auto"/>
+                    <w:right w:val="single" w:sz="4" w:space="0" w:color="auto"/>
+                  </w:tcBorders>
+                  <w:hideMark/>
+                </w:tcPr>
+                <w:p>
+                  <w:pPr>
+                    <w:jc w:val="center"/>
+                    <w:rPr>
+                      <w:rFonts w:hint="eastAsia"/>
+                    </w:rPr>
+                  </w:pPr>
+                  <w:r>
+                    <w:rPr>
+                      <w:noProof/>
+                    </w:rPr>
+                    <w:drawing>
+                      <wp:inline distT="0" distB="0" distL="0" distR="0" wp14:anchorId="2DA12C1A" wp14:editId="659DA287">
+                        <wp:extent cx="1476375" cy="1609725"/>
+                        <wp:effectExtent l="0" t="0" r="9525" b="9525"/>
+                        <wp:docPr id="14" name="그림 14"/>
+                        <wp:cNvGraphicFramePr>
+                          <a:graphicFrameLocks xmlns:a="http://schemas.openxmlformats.org/drawingml/2006/main" noChangeAspect="1"/>
+                        </wp:cNvGraphicFramePr>
+                        <a:graphic xmlns:a="http://schemas.openxmlformats.org/drawingml/2006/main">
+                          <a:graphicData uri="http://schemas.openxmlformats.org/drawingml/2006/picture">
+                            <pic:pic xmlns:pic="http://schemas.openxmlformats.org/drawingml/2006/picture">
+                              <pic:nvPicPr>
+                                <pic:cNvPr id="0" name="그림 3"/>
+                                <pic:cNvPicPr>
+                                  <a:picLocks noChangeAspect="1" noChangeArrowheads="1"/>
+                                </pic:cNvPicPr>
+                              </pic:nvPicPr>
+                              <pic:blipFill>
+                                <a:blip r:embed="rId9" cstate="print">
+                                  <a:extLst>
+                                    <a:ext uri="{28A0092B-C50C-407E-A947-70E740481C1C}">
+                                      <a14:useLocalDpi xmlns:a14="http://schemas.microsoft.com/office/drawing/2010/main" val="0"/>
+                                    </a:ext>
+                                  </a:extLst>
+                                </a:blip>
+                                <a:srcRect l="28252" t="5850" r="31863" b="13486"/>
+                                <a:stretch>
+                                  <a:fillRect/>
+                                </a:stretch>
+                              </pic:blipFill>
+                              <pic:spPr bwMode="auto">
+                                <a:xfrm>
+                                  <a:off x="0" y="0"/>
+                                  <a:ext cx="1476375" cy="1609725"/>
+                                </a:xfrm>
+                                <a:prstGeom prst="rect">
+                                  <a:avLst/>
+                                </a:prstGeom>
+                                <a:noFill/>
+                                <a:ln>
+                                  <a:noFill/>
+                                </a:ln>
+                              </pic:spPr>
+                            </pic:pic>
+                          </a:graphicData>
+                        </a:graphic>
+                      </wp:inline>
+                    </w:drawing>
+                  </w:r>
+                </w:p>
+              </w:tc>
+              <w:tc>
+                <w:tcPr>
+                  <w:tcW w:w="3006" w:type="dxa"/>
+                  <w:tcBorders>
+                    <w:top w:val="single" w:sz="4" w:space="0" w:color="auto"/>
+                    <w:left w:val="single" w:sz="4" w:space="0" w:color="auto"/>
+                    <w:bottom w:val="single" w:sz="4" w:space="0" w:color="auto"/>
+                    <w:right w:val="single" w:sz="4" w:space="0" w:color="auto"/>
+                  </w:tcBorders>
+                  <w:hideMark/>
+                </w:tcPr>
+                <w:p>
+                  <w:pPr>
+                    <w:rPr>
+                      <w:rFonts w:hint="eastAsia"/>
+                    </w:rPr>
+                  </w:pPr>
+                  <w:r>
+                    <w:rPr>
+                      <w:noProof/>
+                    </w:rPr>
+                    <w:drawing>
+                      <wp:inline distT="0" distB="0" distL="0" distR="0" wp14:anchorId="1B25B298" wp14:editId="2D495A2A">
+                        <wp:extent cx="1390650" cy="1724025"/>
+                        <wp:effectExtent l="0" t="0" r="0" b="9525"/>
+                        <wp:docPr id="13" name="그림 13"/>
+                        <wp:cNvGraphicFramePr>
+                          <a:graphicFrameLocks xmlns:a="http://schemas.openxmlformats.org/drawingml/2006/main" noChangeAspect="1"/>
+                        </wp:cNvGraphicFramePr>
+                        <a:graphic xmlns:a="http://schemas.openxmlformats.org/drawingml/2006/main">
+                          <a:graphicData uri="http://schemas.openxmlformats.org/drawingml/2006/picture">
+                            <pic:pic xmlns:pic="http://schemas.openxmlformats.org/drawingml/2006/picture">
+                              <pic:nvPicPr>
+                                <pic:cNvPr id="0" name="그림 5"/>
+                                <pic:cNvPicPr>
+                                  <a:picLocks noChangeAspect="1" noChangeArrowheads="1"/>
+                                </pic:cNvPicPr>
+                              </pic:nvPicPr>
+                              <pic:blipFill>
+                                <a:blip r:embed="rId10">
+                                  <a:extLst>
+                                    <a:ext uri="{28A0092B-C50C-407E-A947-70E740481C1C}">
+                                      <a14:useLocalDpi xmlns:a14="http://schemas.microsoft.com/office/drawing/2010/main" val="0"/>
+                                    </a:ext>
+                                  </a:extLst>
+                                </a:blip>
+                                <a:srcRect/>
+                                <a:stretch>
+                                  <a:fillRect/>
+                                </a:stretch>
+                              </pic:blipFill>
+                              <pic:spPr bwMode="auto">
+                                <a:xfrm>
+                                  <a:off x="0" y="0"/>
+                                  <a:ext cx="1390650" cy="1724025"/>
+                                </a:xfrm>
+                                <a:prstGeom prst="rect">
+                                  <a:avLst/>
+                                </a:prstGeom>
+                                <a:noFill/>
+                                <a:ln>
+                                  <a:noFill/>
+                                </a:ln>
+                              </pic:spPr>
+                            </pic:pic>
+                          </a:graphicData>
+                        </a:graphic>
+                      </wp:inline>
+                    </w:drawing>
+                  </w:r>
+                </w:p>
+              </w:tc>
+            </w:tr>
+            <w:tr>
+              <w:tc>
+                <w:tcPr>
+                  <w:tcW w:w="3005" w:type="dxa"/>
+                  <w:tcBorders>
+                    <w:top w:val="single" w:sz="4" w:space="0" w:color="auto"/>
+                    <w:left w:val="single" w:sz="4" w:space="0" w:color="auto"/>
+                    <w:bottom w:val="single" w:sz="4" w:space="0" w:color="auto"/>
+                    <w:right w:val="single" w:sz="4" w:space="0" w:color="auto"/>
+                  </w:tcBorders>
+                  <w:hideMark/>
+                </w:tcPr>
+                <w:p>
+                  <w:pPr>
+                    <w:jc w:val="center"/>
+                    <w:rPr>
+                      <w:rFonts w:hint="eastAsia"/>
+                      <w:noProof/>
+                    </w:rPr>
+                  </w:pPr>
+                  <w:r>
+                    <w:rPr>
+                      <w:rFonts w:hint="eastAsia"/>
+                      <w:noProof/>
+                    </w:rPr>
+                    <w:lastRenderedPageBreak/>
+                    <w:t>Idle</w:t>
+                  </w:r>
+                </w:p>
+              </w:tc>
+              <w:tc>
+                <w:tcPr>
+                  <w:tcW w:w="3005" w:type="dxa"/>
+                  <w:tcBorders>
+                    <w:top w:val="single" w:sz="4" w:space="0" w:color="auto"/>
+                    <w:left w:val="single" w:sz="4" w:space="0" w:color="auto"/>
+                    <w:bottom w:val="single" w:sz="4" w:space="0" w:color="auto"/>
+                    <w:right w:val="single" w:sz="4" w:space="0" w:color="auto"/>
+                  </w:tcBorders>
+                  <w:shd w:val="clear" w:color="auto" w:fill="D0CECE" w:themeFill="background2" w:themeFillShade="E6"/>
+                </w:tcPr>
+                <w:p>
+                  <w:pPr>
+                    <w:jc w:val="center"/>
+                    <w:rPr>
+                      <w:rFonts w:hint="eastAsia"/>
+                    </w:rPr>
+                  </w:pPr>
+                </w:p>
+              </w:tc>
+              <w:tc>
+                <w:tcPr>
+                  <w:tcW w:w="3006" w:type="dxa"/>
+                  <w:tcBorders>
+                    <w:top w:val="single" w:sz="4" w:space="0" w:color="auto"/>
+                    <w:left w:val="single" w:sz="4" w:space="0" w:color="auto"/>
+                    <w:bottom w:val="single" w:sz="4" w:space="0" w:color="auto"/>
+                    <w:right w:val="single" w:sz="4" w:space="0" w:color="auto"/>
+                  </w:tcBorders>
+                  <w:shd w:val="clear" w:color="auto" w:fill="D0CECE" w:themeFill="background2" w:themeFillShade="E6"/>
+                </w:tcPr>
+                <w:p>
+                  <w:pPr>
+                    <w:jc w:val="center"/>
+                    <w:rPr>
+                      <w:rFonts w:hint="eastAsia"/>
+                    </w:rPr>
+                  </w:pPr>
+                </w:p>
+              </w:tc>
+            </w:tr>
+            <w:tr>
+              <w:tc>
+                <w:tcPr>
+                  <w:tcW w:w="3005" w:type="dxa"/>
+                  <w:tcBorders>
+                    <w:top w:val="single" w:sz="4" w:space="0" w:color="auto"/>
+                    <w:left w:val="single" w:sz="4" w:space="0" w:color="auto"/>
+                    <w:bottom w:val="single" w:sz="4" w:space="0" w:color="auto"/>
+                    <w:right w:val="single" w:sz="4" w:space="0" w:color="auto"/>
+                  </w:tcBorders>
+                  <w:hideMark/>
+                </w:tcPr>
+                <w:p>
+                  <w:pPr>
+                    <w:jc w:val="center"/>
+                    <w:rPr>
+                      <w:rFonts w:hint="eastAsia"/>
+                      <w:noProof/>
+                    </w:rPr>
+                  </w:pPr>
+                  <w:r>
+                    <w:rPr>
+                      <w:noProof/>
+                    </w:rPr>
+                    <w:drawing>
+                      <wp:inline distT="0" distB="0" distL="0" distR="0" wp14:anchorId="10414032" wp14:editId="7699E4CE">
+                        <wp:extent cx="990600" cy="1752600"/>
+                        <wp:effectExtent l="0" t="0" r="0" b="0"/>
+                        <wp:docPr id="12" name="그림 12"/>
+                        <wp:cNvGraphicFramePr>
+                          <a:graphicFrameLocks xmlns:a="http://schemas.openxmlformats.org/drawingml/2006/main" noChangeAspect="1"/>
+                        </wp:cNvGraphicFramePr>
+                        <a:graphic xmlns:a="http://schemas.openxmlformats.org/drawingml/2006/main">
+                          <a:graphicData uri="http://schemas.openxmlformats.org/drawingml/2006/picture">
+                            <pic:pic xmlns:pic="http://schemas.openxmlformats.org/drawingml/2006/picture">
+                              <pic:nvPicPr>
+                                <pic:cNvPr id="0" name="그림 4"/>
+                                <pic:cNvPicPr>
+                                  <a:picLocks noChangeAspect="1" noChangeArrowheads="1"/>
+                                </pic:cNvPicPr>
+                              </pic:nvPicPr>
+                              <pic:blipFill>
+                                <a:blip r:embed="rId11" cstate="print">
+                                  <a:extLst>
+                                    <a:ext uri="{28A0092B-C50C-407E-A947-70E740481C1C}">
+                                      <a14:useLocalDpi xmlns:a14="http://schemas.microsoft.com/office/drawing/2010/main" val="0"/>
+                                    </a:ext>
+                                  </a:extLst>
+                                </a:blip>
+                                <a:srcRect/>
+                                <a:stretch>
+                                  <a:fillRect/>
+                                </a:stretch>
+                              </pic:blipFill>
+                              <pic:spPr bwMode="auto">
+                                <a:xfrm>
+                                  <a:off x="0" y="0"/>
+                                  <a:ext cx="990600" cy="1752600"/>
+                                </a:xfrm>
+                                <a:prstGeom prst="rect">
+                                  <a:avLst/>
+                                </a:prstGeom>
+                                <a:noFill/>
+                                <a:ln>
+                                  <a:noFill/>
+                                </a:ln>
+                              </pic:spPr>
+                            </pic:pic>
+                          </a:graphicData>
+                        </a:graphic>
+                      </wp:inline>
+                    </w:drawing>
+                  </w:r>
+                </w:p>
+              </w:tc>
+              <w:tc>
+                <w:tcPr>
+                  <w:tcW w:w="3005" w:type="dxa"/>
+                  <w:tcBorders>
+                    <w:top w:val="single" w:sz="4" w:space="0" w:color="auto"/>
+                    <w:left w:val="single" w:sz="4" w:space="0" w:color="auto"/>
+                    <w:bottom w:val="single" w:sz="4" w:space="0" w:color="auto"/>
+                    <w:right w:val="single" w:sz="4" w:space="0" w:color="auto"/>
+                  </w:tcBorders>
+                  <w:shd w:val="clear" w:color="auto" w:fill="D0CECE" w:themeFill="background2" w:themeFillShade="E6"/>
+                </w:tcPr>
+                <w:p>
+                  <w:pPr>
+                    <w:jc w:val="center"/>
+                    <w:rPr>
+                      <w:rFonts w:hint="eastAsia"/>
+                    </w:rPr>
+                  </w:pPr>
+                </w:p>
+              </w:tc>
+              <w:tc>
+                <w:tcPr>
+                  <w:tcW w:w="3006" w:type="dxa"/>
+                  <w:tcBorders>
+                    <w:top w:val="single" w:sz="4" w:space="0" w:color="auto"/>
+                    <w:left w:val="single" w:sz="4" w:space="0" w:color="auto"/>
+                    <w:bottom w:val="single" w:sz="4" w:space="0" w:color="auto"/>
+                    <w:right w:val="single" w:sz="4" w:space="0" w:color="auto"/>
+                  </w:tcBorders>
+                  <w:shd w:val="clear" w:color="auto" w:fill="D0CECE" w:themeFill="background2" w:themeFillShade="E6"/>
+                </w:tcPr>
+                <w:p>
+                  <w:pPr>
+                    <w:jc w:val="center"/>
+                    <w:rPr>
+                      <w:rFonts w:hint="eastAsia"/>
+                    </w:rPr>
+                  </w:pPr>
+                </w:p>
+              </w:tc>
+            </w:tr>
+          </w:tbl>
+          <w:p>
+            <w:pPr>
+              <w:rPr>
+                <w:rFonts w:hint="eastAsia"/>
+              </w:rPr>
+            </w:pPr>
+          </w:p>
+          <w:p>
+            <w:pPr>
+              <w:rPr>
+                <w:rFonts w:hint="eastAsia"/>
+                <w:b/>
+                <w:bCs/>
+              </w:rPr>
+            </w:pPr>
+            <w:r>
+              <w:rPr>
+                <w:rFonts w:hint="eastAsia"/>
+                <w:b/>
+                <w:bCs/>
+              </w:rPr>
+              <w:t>3 퀘스트 UI 기획</w:t>
+            </w:r>
+          </w:p>
+          <w:p>
+            <w:pPr>
+              <w:rPr>
+                <w:rFonts w:hint="eastAsia"/>
+              </w:rPr>
+            </w:pPr>
+            <w:r>
+              <w:rPr>
+                <w:rFonts w:hint="eastAsia"/>
+              </w:rPr>
+              <w:t>퀘스트 창/메인 게임화면 – 퀘스트 UI 기획 후 전달</w:t>
+            </w:r>
+          </w:p>
+          <w:tbl>
+            <w:tblPr>
+              <w:tblStyle w:val="a3"/>
+              <w:tblW w:w="0" w:type="dxa"/>
+              <w:tblLook w:val="04A0" w:firstRow="1" w:lastRow="0" w:firstColumn="1" w:lastColumn="0" w:noHBand="0" w:noVBand="1"/>
+            </w:tblPr>
+            <w:tblGrid>
+              <w:gridCol w:w="4395"/>
+              <w:gridCol w:w="4395"/>
+            </w:tblGrid>
+            <w:tr>
+              <w:tc>
+                <w:tcPr>
+                  <w:tcW w:w="4508" w:type="dxa"/>
+                  <w:tcBorders>
+                    <w:top w:val="single" w:sz="4" w:space="0" w:color="auto"/>
+                    <w:left w:val="single" w:sz="4" w:space="0" w:color="auto"/>
+                    <w:bottom w:val="single" w:sz="4" w:space="0" w:color="auto"/>
+                    <w:right w:val="single" w:sz="4" w:space="0" w:color="auto"/>
+                  </w:tcBorders>
+                  <w:hideMark/>
+                </w:tcPr>
+                <w:p>
+                  <w:pPr>
+                    <w:jc w:val="center"/>
+                    <w:rPr>
+                      <w:rFonts w:hint="eastAsia"/>
+                      <w:b/>
+                      <w:bCs/>
+                    </w:rPr>
+                  </w:pPr>
+                  <w:r>
+                    <w:rPr>
+                      <w:noProof/>
+                    </w:rPr>
+                    <w:drawing>
+                      <wp:inline distT="0" distB="0" distL="0" distR="0" wp14:anchorId="324882E0" wp14:editId="406F4015">
+                        <wp:extent cx="2724150" cy="1562100"/>
+                        <wp:effectExtent l="0" t="0" r="0" b="0"/>
+                        <wp:docPr id="11" name="그림 11"/>
+                        <wp:cNvGraphicFramePr>
+                          <a:graphicFrameLocks xmlns:a="http://schemas.openxmlformats.org/drawingml/2006/main" noChangeAspect="1"/>
+                        </wp:cNvGraphicFramePr>
+                        <a:graphic xmlns:a="http://schemas.openxmlformats.org/drawingml/2006/main">
+                          <a:graphicData uri="http://schemas.openxmlformats.org/drawingml/2006/picture">
+                            <pic:pic xmlns:pic="http://schemas.openxmlformats.org/drawingml/2006/picture">
+                              <pic:nvPicPr>
+                                <pic:cNvPr id="0" name="그림 1"/>
+                                <pic:cNvPicPr>
+                                  <a:picLocks noChangeAspect="1" noChangeArrowheads="1"/>
+                                </pic:cNvPicPr>
+                              </pic:nvPicPr>
+                              <pic:blipFill>
+                                <a:blip r:embed="rId12" cstate="print">
+                                  <a:extLst>
+                                    <a:ext uri="{28A0092B-C50C-407E-A947-70E740481C1C}">
+                                      <a14:useLocalDpi xmlns:a14="http://schemas.microsoft.com/office/drawing/2010/main" val="0"/>
+                                    </a:ext>
+                                  </a:extLst>
+                                </a:blip>
+                                <a:srcRect/>
+                                <a:stretch>
+                                  <a:fillRect/>
+                                </a:stretch>
+                              </pic:blipFill>
+                              <pic:spPr bwMode="auto">
+                                <a:xfrm>
+                                  <a:off x="0" y="0"/>
+                                  <a:ext cx="2724150" cy="1562100"/>
+                                </a:xfrm>
+                                <a:prstGeom prst="rect">
+                                  <a:avLst/>
+                                </a:prstGeom>
+                                <a:noFill/>
+                                <a:ln>
+                                  <a:noFill/>
+                                </a:ln>
+                              </pic:spPr>
+                            </pic:pic>
+                          </a:graphicData>
+                        </a:graphic>
+                      </wp:inline>
+                    </w:drawing>
+                  </w:r>
+                </w:p>
+              </w:tc>
+              <w:tc>
+                <w:tcPr>
+                  <w:tcW w:w="4508" w:type="dxa"/>
+                  <w:tcBorders>
+                    <w:top w:val="single" w:sz="4" w:space="0" w:color="auto"/>
+                    <w:left w:val="single" w:sz="4" w:space="0" w:color="auto"/>
+                    <w:bottom w:val="single" w:sz="4" w:space="0" w:color="auto"/>
+                    <w:right w:val="single" w:sz="4" w:space="0" w:color="auto"/>
+                  </w:tcBorders>
+                  <w:hideMark/>
+                </w:tcPr>
+                <w:p>
+                  <w:pPr>
+                    <w:jc w:val="center"/>
+                    <w:rPr>
+                      <w:rFonts w:hint="eastAsia"/>
+                      <w:b/>
+                      <w:bCs/>
+                    </w:rPr>
+                  </w:pPr>
+                  <w:r>
+                    <w:rPr>
+                      <w:noProof/>
+                    </w:rPr>
+                    <w:drawing>
+                      <wp:inline distT="0" distB="0" distL="0" distR="0" wp14:anchorId="22D19482" wp14:editId="614985DB">
+                        <wp:extent cx="2724150" cy="1543050"/>
+                        <wp:effectExtent l="0" t="0" r="0" b="0"/>
+                        <wp:docPr id="10" name="그림 10"/>
+                        <wp:cNvGraphicFramePr>
+                          <a:graphicFrameLocks xmlns:a="http://schemas.openxmlformats.org/drawingml/2006/main" noChangeAspect="1"/>
+                        </wp:cNvGraphicFramePr>
+                        <a:graphic xmlns:a="http://schemas.openxmlformats.org/drawingml/2006/main">
+                          <a:graphicData uri="http://schemas.openxmlformats.org/drawingml/2006/picture">
+                            <pic:pic xmlns:pic="http://schemas.openxmlformats.org/drawingml/2006/picture">
+                              <pic:nvPicPr>
+                                <pic:cNvPr id="0" name="그림 8"/>
+                                <pic:cNvPicPr>
+                                  <a:picLocks noChangeAspect="1" noChangeArrowheads="1"/>
+                                </pic:cNvPicPr>
+                              </pic:nvPicPr>
+                              <pic:blipFill>
+                                <a:blip r:embed="rId13" cstate="print">
+                                  <a:extLst>
+                                    <a:ext uri="{28A0092B-C50C-407E-A947-70E740481C1C}">
+                                      <a14:useLocalDpi xmlns:a14="http://schemas.microsoft.com/office/drawing/2010/main" val="0"/>
+                                    </a:ext>
+                                  </a:extLst>
+                                </a:blip>
+                                <a:srcRect/>
+                                <a:stretch>
+                                  <a:fillRect/>
+                                </a:stretch>
+                              </pic:blipFill>
+                              <pic:spPr bwMode="auto">
+                                <a:xfrm>
+                                  <a:off x="0" y="0"/>
+                                  <a:ext cx="2724150" cy="1543050"/>
+                                </a:xfrm>
+                                <a:prstGeom prst="rect">
+                                  <a:avLst/>
+                                </a:prstGeom>
+                                <a:noFill/>
+                                <a:ln>
+                                  <a:noFill/>
+                                </a:ln>
+                              </pic:spPr>
+                            </pic:pic>
+                          </a:graphicData>
+                        </a:graphic>
+                      </wp:inline>
+                    </w:drawing>
+                  </w:r>
+                </w:p>
+              </w:tc>
+            </w:tr>
+            <w:tr>
+              <w:tc>
+                <w:tcPr>
+                  <w:tcW w:w="4508" w:type="dxa"/>
+                  <w:tcBorders>
+                    <w:top w:val="single" w:sz="4" w:space="0" w:color="auto"/>
+                    <w:left w:val="single" w:sz="4" w:space="0" w:color="auto"/>
+                    <w:bottom w:val="single" w:sz="4" w:space="0" w:color="auto"/>
+                    <w:right w:val="single" w:sz="4" w:space="0" w:color="auto"/>
+                  </w:tcBorders>
+                  <w:hideMark/>
+                </w:tcPr>
+                <w:p>
+                  <w:pPr>
+                    <w:jc w:val="center"/>
+                    <w:rPr>
+                      <w:rFonts w:hint="eastAsia"/>
+                      <w:b/>
+                      <w:bCs/>
+                    </w:rPr>
+                  </w:pPr>
+                  <w:r>
+                    <w:rPr>
+                      <w:noProof/>
+                    </w:rPr>
+                    <w:drawing>
+                      <wp:inline distT="0" distB="0" distL="0" distR="0" wp14:anchorId="5D3AFD7E" wp14:editId="57B4832C">
+                        <wp:extent cx="2724150" cy="1533525"/>
+                        <wp:effectExtent l="0" t="0" r="0" b="9525"/>
+                        <wp:docPr id="9" name="그림 9"/>
+                        <wp:cNvGraphicFramePr>
+                          <a:graphicFrameLocks xmlns:a="http://schemas.openxmlformats.org/drawingml/2006/main" noChangeAspect="1"/>
+                        </wp:cNvGraphicFramePr>
+                        <a:graphic xmlns:a="http://schemas.openxmlformats.org/drawingml/2006/main">
+                          <a:graphicData uri="http://schemas.openxmlformats.org/drawingml/2006/picture">
+                            <pic:pic xmlns:pic="http://schemas.openxmlformats.org/drawingml/2006/picture">
+                              <pic:nvPicPr>
+                                <pic:cNvPr id="0" name="그림 9"/>
+                                <pic:cNvPicPr>
+                                  <a:picLocks noChangeAspect="1" noChangeArrowheads="1"/>
+                                </pic:cNvPicPr>
+                              </pic:nvPicPr>
+                              <pic:blipFill>
+                                <a:blip r:embed="rId14" cstate="print">
+                                  <a:extLst>
+                                    <a:ext uri="{28A0092B-C50C-407E-A947-70E740481C1C}">
+                                      <a14:useLocalDpi xmlns:a14="http://schemas.microsoft.com/office/drawing/2010/main" val="0"/>
+                                    </a:ext>
+                                  </a:extLst>
+                                </a:blip>
+                                <a:srcRect/>
+                                <a:stretch>
+                                  <a:fillRect/>
+                                </a:stretch>
+                              </pic:blipFill>
+                              <pic:spPr bwMode="auto">
+                                <a:xfrm>
+                                  <a:off x="0" y="0"/>
+                                  <a:ext cx="2724150" cy="1533525"/>
+                                </a:xfrm>
+                                <a:prstGeom prst="rect">
+                                  <a:avLst/>
+                                </a:prstGeom>
+                                <a:noFill/>
+                                <a:ln>
+                                  <a:noFill/>
+                                </a:ln>
+                              </pic:spPr>
+                            </pic:pic>
+                          </a:graphicData>
+                        </a:graphic>
+                      </wp:inline>
+                    </w:drawing>
+                  </w:r>
+                </w:p>
+              </w:tc>
+              <w:tc>
+                <w:tcPr>
+                  <w:tcW w:w="4508" w:type="dxa"/>
+                  <w:tcBorders>
+                    <w:top w:val="single" w:sz="4" w:space="0" w:color="auto"/>
+                    <w:left w:val="single" w:sz="4" w:space="0" w:color="auto"/>
+                    <w:bottom w:val="single" w:sz="4" w:space="0" w:color="auto"/>
+                    <w:right w:val="single" w:sz="4" w:space="0" w:color="auto"/>
+                  </w:tcBorders>
+                  <w:hideMark/>
+                </w:tcPr>
+                <w:p>
+                  <w:pPr>
+                    <w:jc w:val="center"/>
+                    <w:rPr>
+                      <w:rFonts w:hint="eastAsia"/>
+                      <w:b/>
+                      <w:bCs/>
+                    </w:rPr>
+                  </w:pPr>
+                  <w:r>
+                    <w:rPr>
+                      <w:noProof/>
+                    </w:rPr>
+                    <w:drawing>
+                      <wp:inline distT="0" distB="0" distL="0" distR="0" wp14:anchorId="3B1BA271" wp14:editId="227DA7CB">
+                        <wp:extent cx="2486025" cy="1457325"/>
+                        <wp:effectExtent l="0" t="0" r="9525" b="9525"/>
+                        <wp:docPr id="8" name="그림 8"/>
+                        <wp:cNvGraphicFramePr>
+                          <a:graphicFrameLocks xmlns:a="http://schemas.openxmlformats.org/drawingml/2006/main" noChangeAspect="1"/>
+                        </wp:cNvGraphicFramePr>
+                        <a:graphic xmlns:a="http://schemas.openxmlformats.org/drawingml/2006/main">
+                          <a:graphicData uri="http://schemas.openxmlformats.org/drawingml/2006/picture">
+                            <pic:pic xmlns:pic="http://schemas.openxmlformats.org/drawingml/2006/picture">
+                              <pic:nvPicPr>
+                                <pic:cNvPr id="0" name="그림 10"/>
+                                <pic:cNvPicPr>
+                                  <a:picLocks noChangeAspect="1" noChangeArrowheads="1"/>
+                                </pic:cNvPicPr>
+                              </pic:nvPicPr>
+                              <pic:blipFill>
+                                <a:blip r:embed="rId15" cstate="print">
+                                  <a:extLst>
+                                    <a:ext uri="{28A0092B-C50C-407E-A947-70E740481C1C}">
+                                      <a14:useLocalDpi xmlns:a14="http://schemas.microsoft.com/office/drawing/2010/main" val="0"/>
+                                    </a:ext>
+                                  </a:extLst>
+                                </a:blip>
+                                <a:srcRect/>
+                                <a:stretch>
+                                  <a:fillRect/>
+                                </a:stretch>
+                              </pic:blipFill>
+                              <pic:spPr bwMode="auto">
+                                <a:xfrm>
+                                  <a:off x="0" y="0"/>
+                                  <a:ext cx="2486025" cy="1457325"/>
+                                </a:xfrm>
+                                <a:prstGeom prst="rect">
+                                  <a:avLst/>
+                                </a:prstGeom>
+                                <a:noFill/>
+                                <a:ln>
+                                  <a:noFill/>
+                                </a:ln>
+                              </pic:spPr>
+                            </pic:pic>
+                          </a:graphicData>
+                        </a:graphic>
+                      </wp:inline>
+                    </w:drawing>
+                  </w:r>
+                </w:p>
+              </w:tc>
+            </w:tr>
+          </w:tbl>
+          <w:p>
+            <w:pPr>
+              <w:rPr>
+                <w:rFonts w:hint="eastAsia"/>
+                <w:b/>
+                <w:bCs/>
+              </w:rPr>
+            </w:pPr>
+          </w:p>
+          <w:p>
+            <w:pPr>
+              <w:rPr>
+                <w:rFonts w:hint="eastAsia"/>
+                <w:b/>
+                <w:bCs/>
+              </w:rPr>
+            </w:pPr>
+            <w:r>
+              <w:rPr>
+                <w:rFonts w:hint="eastAsia"/>
+                <w:b/>
+                <w:bCs/>
+              </w:rPr>
+              <w:t>4 Terrain</w:t>
+            </w:r>
+          </w:p>
+          <w:p>
+            <w:pPr>
+              <w:rPr>
+                <w:rFonts w:hint="eastAsia"/>
+                <w:b/>
+                <w:bCs/>
+              </w:rPr>
+            </w:pPr>
+            <w:r>
+              <w:rPr>
+                <w:noProof/>
+              </w:rPr>
+              <w:lastRenderedPageBreak/>
+              <w:drawing>
+                <wp:inline distT="0" distB="0" distL="0" distR="0" wp14:anchorId="2E339075" wp14:editId="045B7637">
+                  <wp:extent cx="2514600" cy="1790700"/>
+                  <wp:effectExtent l="0" t="0" r="0" b="0"/>
+                  <wp:docPr id="7" name="그림 7"/>
+                  <wp:cNvGraphicFramePr>
+                    <a:graphicFrameLocks xmlns:a="http://schemas.openxmlformats.org/drawingml/2006/main" noChangeAspect="1"/>
+                  </wp:cNvGraphicFramePr>
+                  <a:graphic xmlns:a="http://schemas.openxmlformats.org/drawingml/2006/main">
+                    <a:graphicData uri="http://schemas.openxmlformats.org/drawingml/2006/picture">
+                      <pic:pic xmlns:pic="http://schemas.openxmlformats.org/drawingml/2006/picture">
+                        <pic:nvPicPr>
+                          <pic:cNvPr id="0" name="그림 11"/>
+                          <pic:cNvPicPr>
+                            <a:picLocks noChangeAspect="1" noChangeArrowheads="1"/>
+                          </pic:cNvPicPr>
+                        </pic:nvPicPr>
+                        <pic:blipFill>
+                          <a:blip r:embed="rId16" cstate="print">
+                            <a:extLst>
+                              <a:ext uri="{28A0092B-C50C-407E-A947-70E740481C1C}">
+                                <a14:useLocalDpi xmlns:a14="http://schemas.microsoft.com/office/drawing/2010/main" val="0"/>
+                              </a:ext>
+                            </a:extLst>
+                          </a:blip>
+                          <a:srcRect/>
+                          <a:stretch>
+                            <a:fillRect/>
+                          </a:stretch>
+                        </pic:blipFill>
+                        <pic:spPr bwMode="auto">
+                          <a:xfrm>
+                            <a:off x="0" y="0"/>
+                            <a:ext cx="2514600" cy="1790700"/>
+                          </a:xfrm>
+                          <a:prstGeom prst="rect">
+                            <a:avLst/>
+                          </a:prstGeom>
+                          <a:noFill/>
+                          <a:ln>
+                            <a:noFill/>
+                          </a:ln>
+                        </pic:spPr>
+                      </pic:pic>
+                    </a:graphicData>
+                  </a:graphic>
+                </wp:inline>
+              </w:drawing>
+            </w:r>
+            <w:r>
+              <w:rPr>
+                <w:rFonts w:hint="eastAsia"/>
+                <w:b/>
+                <w:bCs/>
+              </w:rPr>
+              <w:t xml:space="preserve"> </w:t>
+            </w:r>
+            <w:r>
+              <w:rPr>
+                <w:noProof/>
+              </w:rPr>
+              <w:drawing>
+                <wp:inline distT="0" distB="0" distL="0" distR="0" wp14:anchorId="0B39B651" wp14:editId="7D9E195B">
+                  <wp:extent cx="2828925" cy="1781175"/>
+                  <wp:effectExtent l="0" t="0" r="9525" b="9525"/>
+                  <wp:docPr id="6" name="그림 6"/>
+                  <wp:cNvGraphicFramePr>
+                    <a:graphicFrameLocks xmlns:a="http://schemas.openxmlformats.org/drawingml/2006/main" noChangeAspect="1"/>
+                  </wp:cNvGraphicFramePr>
+                  <a:graphic xmlns:a="http://schemas.openxmlformats.org/drawingml/2006/main">
+                    <a:graphicData uri="http://schemas.openxmlformats.org/drawingml/2006/picture">
+                      <pic:pic xmlns:pic="http://schemas.openxmlformats.org/drawingml/2006/picture">
+                        <pic:nvPicPr>
+                          <pic:cNvPr id="0" name="그림 12"/>
+                          <pic:cNvPicPr>
+                            <a:picLocks noChangeAspect="1" noChangeArrowheads="1"/>
+                          </pic:cNvPicPr>
+                        </pic:nvPicPr>
+                        <pic:blipFill>
+                          <a:blip r:embed="rId17" cstate="print">
+                            <a:extLst>
+                              <a:ext uri="{28A0092B-C50C-407E-A947-70E740481C1C}">
+                                <a14:useLocalDpi xmlns:a14="http://schemas.microsoft.com/office/drawing/2010/main" val="0"/>
+                              </a:ext>
+                            </a:extLst>
+                          </a:blip>
+                          <a:srcRect/>
+                          <a:stretch>
+                            <a:fillRect/>
+                          </a:stretch>
+                        </pic:blipFill>
+                        <pic:spPr bwMode="auto">
+                          <a:xfrm>
+                            <a:off x="0" y="0"/>
+                            <a:ext cx="2828925" cy="1781175"/>
+                          </a:xfrm>
+                          <a:prstGeom prst="rect">
+                            <a:avLst/>
+                          </a:prstGeom>
+                          <a:noFill/>
+                          <a:ln>
+                            <a:noFill/>
+                          </a:ln>
+                        </pic:spPr>
+                      </pic:pic>
+                    </a:graphicData>
+                  </a:graphic>
+                </wp:inline>
+              </w:drawing>
+            </w:r>
+          </w:p>
+          <w:p>
+            <w:pPr>
+              <w:widowControl/>
+              <w:wordWrap/>
+              <w:autoSpaceDE/>
+              <w:rPr>
+                <w:rFonts w:hint="eastAsia"/>
+                <w:b/>
+                <w:bCs/>
               </w:rPr>
             </w:pPr>
           </w:p>
@@ -436,26 +1638,55 @@
       <w:tr>
         <w:tc>
           <w:tcPr>
-            <w:tcW w:w="988" w:type="dxa"/>
+            <w:tcW w:w="9016" w:type="dxa"/>
             <w:shd w:val="clear" w:color="auto" w:fill="D0CECE" w:themeFill="background2" w:themeFillShade="E6"/>
           </w:tcPr>
           <w:p>
-            <w:pPr>
-              <w:rPr>
-                <w:rFonts w:hint="eastAsia"/>
-              </w:rPr>
-            </w:pPr>
-            <w:r>
-              <w:rPr>
-                <w:rFonts w:hint="eastAsia"/>
-              </w:rPr>
-              <w:t>이예지</w:t>
+            <w:r>
+              <w:rPr>
+                <w:rFonts w:hint="eastAsia"/>
+              </w:rPr>
+              <w:lastRenderedPageBreak/>
+              <w:t>구건모</w:t>
             </w:r>
           </w:p>
         </w:tc>
+      </w:tr>
+      <w:tr>
         <w:tc>
           <w:tcPr>
-            <w:tcW w:w="8028" w:type="dxa"/>
+            <w:tcW w:w="9016" w:type="dxa"/>
+            <w:shd w:val="clear" w:color="auto" w:fill="auto"/>
+          </w:tcPr>
+          <w:p/>
+        </w:tc>
+      </w:tr>
+      <w:tr>
+        <w:tc>
+          <w:tcPr>
+            <w:tcW w:w="9016" w:type="dxa"/>
+            <w:shd w:val="clear" w:color="auto" w:fill="D0CECE" w:themeFill="background2" w:themeFillShade="E6"/>
+          </w:tcPr>
+          <w:p>
+            <w:pPr>
+              <w:rPr>
+                <w:rFonts w:hint="eastAsia"/>
+              </w:rPr>
+            </w:pPr>
+            <w:r>
+              <w:rPr>
+                <w:rFonts w:hint="eastAsia"/>
+              </w:rPr>
+              <w:t>이예지</w:t>
+            </w:r>
+          </w:p>
+        </w:tc>
+      </w:tr>
+      <w:tr>
+        <w:tc>
+          <w:tcPr>
+            <w:tcW w:w="9016" w:type="dxa"/>
+            <w:shd w:val="clear" w:color="auto" w:fill="auto"/>
           </w:tcPr>
           <w:p>
             <w:pPr>
@@ -467,13 +1698,7 @@
         </w:tc>
       </w:tr>
     </w:tbl>
-    <w:p>
-      <w:pPr>
-        <w:rPr>
-          <w:rFonts w:hint="eastAsia"/>
-        </w:rPr>
-      </w:pPr>
-    </w:p>
+    <w:p/>
     <w:tbl>
       <w:tblPr>
         <w:tblStyle w:val="a3"/>
@@ -524,11 +1749,6 @@
             </w:r>
           </w:p>
           <w:p>
-            <w:pPr>
-              <w:rPr>
-                <w:rFonts w:hint="eastAsia"/>
-              </w:rPr>
-            </w:pPr>
             <w:r>
               <w:rPr>
                 <w:rFonts w:hint="eastAsia"/>
@@ -728,11 +1948,6 @@
             <w:shd w:val="clear" w:color="auto" w:fill="F2F2F2" w:themeFill="background1" w:themeFillShade="F2"/>
           </w:tcPr>
           <w:p>
-            <w:pPr>
-              <w:rPr>
-                <w:rFonts w:hint="eastAsia"/>
-              </w:rPr>
-            </w:pPr>
             <w:r>
               <w:rPr>
                 <w:rFonts w:hint="eastAsia"/>
@@ -778,15 +1993,8 @@
               </w:rPr>
               <w:t>캐릭터 크기 키우기/건물-집 모델링 하기</w:t>
             </w:r>
-            <w:bookmarkStart w:id="2" w:name="_GoBack"/>
-            <w:bookmarkEnd w:id="2"/>
-          </w:p>
-          <w:p>
-            <w:pPr>
-              <w:rPr>
-                <w:rFonts w:hint="eastAsia"/>
-              </w:rPr>
-            </w:pPr>
+          </w:p>
+          <w:p>
             <w:r>
               <w:rPr>
                 <w:rFonts w:hint="eastAsia"/>
@@ -808,7 +2016,6 @@
           <w:p>
             <w:pPr>
               <w:rPr>
-                <w:rFonts w:hint="eastAsia"/>
                 <w:b/>
                 <w:bCs/>
               </w:rPr>
@@ -835,11 +2042,6 @@
             <w:gridSpan w:val="3"/>
           </w:tcPr>
           <w:p>
-            <w:pPr>
-              <w:rPr>
-                <w:rFonts w:hint="eastAsia"/>
-              </w:rPr>
-            </w:pPr>
             <w:r>
               <w:rPr>
                 <w:rFonts w:hint="eastAsia"/>
@@ -912,7 +2114,6 @@
           <w:p>
             <w:pPr>
               <w:rPr>
-                <w:rFonts w:hint="eastAsia"/>
                 <w:b/>
                 <w:bCs/>
               </w:rPr>
@@ -925,11 +2126,6 @@
             <w:shd w:val="clear" w:color="auto" w:fill="F2F2F2" w:themeFill="background1" w:themeFillShade="F2"/>
           </w:tcPr>
           <w:p>
-            <w:pPr>
-              <w:rPr>
-                <w:rFonts w:hint="eastAsia"/>
-              </w:rPr>
-            </w:pPr>
             <w:r>
               <w:rPr>
                 <w:rFonts w:hint="eastAsia"/>
@@ -944,11 +2140,6 @@
             <w:gridSpan w:val="3"/>
           </w:tcPr>
           <w:p>
-            <w:pPr>
-              <w:rPr>
-                <w:rFonts w:hint="eastAsia"/>
-              </w:rPr>
-            </w:pPr>
             <w:r>
               <w:rPr>
                 <w:rFonts w:hint="eastAsia"/>
@@ -957,11 +2148,6 @@
             </w:r>
           </w:p>
           <w:p>
-            <w:pPr>
-              <w:rPr>
-                <w:rFonts w:hint="eastAsia"/>
-              </w:rPr>
-            </w:pPr>
             <w:r>
               <w:rPr>
                 <w:rFonts w:hint="eastAsia"/>
@@ -1040,19 +2226,13 @@
             <w:tcW w:w="6762" w:type="dxa"/>
             <w:gridSpan w:val="4"/>
           </w:tcPr>
-          <w:p>
-            <w:pPr>
-              <w:rPr>
-                <w:rFonts w:hint="eastAsia"/>
-              </w:rPr>
-            </w:pPr>
-          </w:p>
+          <w:p/>
         </w:tc>
       </w:tr>
     </w:tbl>
     <w:p/>
     <w:sectPr>
-      <w:headerReference w:type="default" r:id="rId7"/>
+      <w:headerReference w:type="default" r:id="rId18"/>
       <w:pgSz w:w="11906" w:h="16838"/>
       <w:pgMar w:top="1701" w:right="1440" w:bottom="1440" w:left="1440" w:header="851" w:footer="992" w:gutter="0"/>
       <w:cols w:space="425"/>
@@ -1298,10 +2478,6 @@
 </w:hdr>
 </file>
 
-<file path=word/numbering.xml><?xml version="1.0" encoding="utf-8"?>
-<w:numbering xmlns:wpc="http://schemas.microsoft.com/office/word/2010/wordprocessingCanvas" xmlns:cx="http://schemas.microsoft.com/office/drawing/2014/chartex" xmlns:cx1="http://schemas.microsoft.com/office/drawing/2015/9/8/chartex" xmlns:cx2="http://schemas.microsoft.com/office/drawing/2015/10/21/chartex" xmlns:cx3="http://schemas.microsoft.com/office/drawing/2016/5/9/chartex" xmlns:cx4="http://schemas.microsoft.com/office/drawing/2016/5/10/chartex" xmlns:cx5="http://schemas.microsoft.com/office/drawing/2016/5/11/chartex" xmlns:cx6="http://schemas.microsoft.com/office/drawing/2016/5/12/chartex" xmlns:cx7="http://schemas.microsoft.com/office/drawing/2016/5/13/chartex" xmlns:cx8="http://schemas.microsoft.com/office/drawing/2016/5/14/chartex" xmlns:mc="http://schemas.openxmlformats.org/markup-compatibility/2006" xmlns:aink="http://schemas.microsoft.com/office/drawing/2016/ink" xmlns:am3d="http://schemas.microsoft.com/office/drawing/2017/model3d" xmlns:o="urn:schemas-microsoft-com:office:office" xmlns:r="http://schemas.openxmlformats.org/officeDocument/2006/relationships" xmlns:m="http://schemas.openxmlformats.org/officeDocument/2006/math" xmlns:v="urn:schemas-microsoft-com:vml" xmlns:wp14="http://schemas.microsoft.com/office/word/2010/wordprocessingDrawing" xmlns:wp="http://schemas.openxmlformats.org/drawingml/2006/wordprocessingDrawing" xmlns:w10="urn:schemas-microsoft-com:office:word" xmlns:w="http://schemas.openxmlformats.org/wordprocessingml/2006/main" xmlns:w14="http://schemas.microsoft.com/office/word/2010/wordml" xmlns:w15="http://schemas.microsoft.com/office/word/2012/wordml" xmlns:w16cex="http://schemas.microsoft.com/office/word/2018/wordml/cex" xmlns:w16cid="http://schemas.microsoft.com/office/word/2016/wordml/cid" xmlns:w16="http://schemas.microsoft.com/office/word/2018/wordml" xmlns:w16se="http://schemas.microsoft.com/office/word/2015/wordml/symex" xmlns:wpg="http://schemas.microsoft.com/office/word/2010/wordprocessingGroup" xmlns:wpi="http://schemas.microsoft.com/office/word/2010/wordprocessingInk" xmlns:wne="http://schemas.microsoft.com/office/word/2006/wordml" xmlns:wps="http://schemas.microsoft.com/office/word/2010/wordprocessingShape" mc:Ignorable="w14 w15 w16se w16cid w16 w16cex wp14"/>
-</file>
-
 <file path=word/people.xml><?xml version="1.0" encoding="utf-8"?>
 <w15:people xmlns:wpc="http://schemas.microsoft.com/office/word/2010/wordprocessingCanvas" xmlns:cx="http://schemas.microsoft.com/office/drawing/2014/chartex" xmlns:cx1="http://schemas.microsoft.com/office/drawing/2015/9/8/chartex" xmlns:cx2="http://schemas.microsoft.com/office/drawing/2015/10/21/chartex" xmlns:cx3="http://schemas.microsoft.com/office/drawing/2016/5/9/chartex" xmlns:cx4="http://schemas.microsoft.com/office/drawing/2016/5/10/chartex" xmlns:cx5="http://schemas.microsoft.com/office/drawing/2016/5/11/chartex" xmlns:cx6="http://schemas.microsoft.com/office/drawing/2016/5/12/chartex" xmlns:cx7="http://schemas.microsoft.com/office/drawing/2016/5/13/chartex" xmlns:cx8="http://schemas.microsoft.com/office/drawing/2016/5/14/chartex" xmlns:mc="http://schemas.openxmlformats.org/markup-compatibility/2006" xmlns:aink="http://schemas.microsoft.com/office/drawing/2016/ink" xmlns:am3d="http://schemas.microsoft.com/office/drawing/2017/model3d" xmlns:o="urn:schemas-microsoft-com:office:office" xmlns:r="http://schemas.openxmlformats.org/officeDocument/2006/relationships" xmlns:m="http://schemas.openxmlformats.org/officeDocument/2006/math" xmlns:v="urn:schemas-microsoft-com:vml" xmlns:wp14="http://schemas.microsoft.com/office/word/2010/wordprocessingDrawing" xmlns:wp="http://schemas.openxmlformats.org/drawingml/2006/wordprocessingDrawing" xmlns:w10="urn:schemas-microsoft-com:office:word" xmlns:w="http://schemas.openxmlformats.org/wordprocessingml/2006/main" xmlns:w14="http://schemas.microsoft.com/office/word/2010/wordml" xmlns:w15="http://schemas.microsoft.com/office/word/2012/wordml" xmlns:w16cex="http://schemas.microsoft.com/office/word/2018/wordml/cex" xmlns:w16cid="http://schemas.microsoft.com/office/word/2016/wordml/cid" xmlns:w16="http://schemas.microsoft.com/office/word/2018/wordml" xmlns:w16se="http://schemas.microsoft.com/office/word/2015/wordml/symex" xmlns:wpg="http://schemas.microsoft.com/office/word/2010/wordprocessingGroup" xmlns:wpi="http://schemas.microsoft.com/office/word/2010/wordprocessingInk" xmlns:wne="http://schemas.microsoft.com/office/word/2006/wordml" xmlns:wps="http://schemas.microsoft.com/office/word/2010/wordprocessingShape" mc:Ignorable="w14 w15 w16se w16cid w16 w16cex wp14">
   <w15:person w15:author="김 지영">
@@ -1434,6 +2610,7 @@
     <w:lsdException w:name="HTML Sample" w:semiHidden="1" w:unhideWhenUsed="1"/>
     <w:lsdException w:name="HTML Typewriter" w:semiHidden="1" w:unhideWhenUsed="1"/>
     <w:lsdException w:name="HTML Variable" w:semiHidden="1" w:unhideWhenUsed="1"/>
+    <w:lsdException w:name="Normal Table" w:semiHidden="1" w:unhideWhenUsed="1"/>
     <w:lsdException w:name="annotation subject" w:semiHidden="1" w:unhideWhenUsed="1"/>
     <w:lsdException w:name="No List" w:semiHidden="1" w:unhideWhenUsed="1"/>
     <w:lsdException w:name="Outline List 1" w:semiHidden="1" w:unhideWhenUsed="1"/>
@@ -1476,8 +2653,11 @@
     <w:lsdException w:name="Table Contemporary" w:semiHidden="1" w:unhideWhenUsed="1"/>
     <w:lsdException w:name="Table Elegant" w:semiHidden="1" w:unhideWhenUsed="1"/>
     <w:lsdException w:name="Table Professional" w:semiHidden="1" w:unhideWhenUsed="1"/>
+    <w:lsdException w:name="Table Subtle 1" w:semiHidden="1" w:unhideWhenUsed="1"/>
     <w:lsdException w:name="Table Subtle 2" w:semiHidden="1" w:unhideWhenUsed="1"/>
     <w:lsdException w:name="Table Web 1" w:semiHidden="1" w:unhideWhenUsed="1"/>
+    <w:lsdException w:name="Table Web 2" w:semiHidden="1" w:unhideWhenUsed="1"/>
+    <w:lsdException w:name="Table Web 3" w:semiHidden="1" w:unhideWhenUsed="1"/>
     <w:lsdException w:name="Balloon Text" w:semiHidden="1" w:unhideWhenUsed="1"/>
     <w:lsdException w:name="Table Grid" w:uiPriority="39"/>
     <w:lsdException w:name="Table Theme" w:semiHidden="1" w:unhideWhenUsed="1"/>
